--- a/Khiếu nại/20-KN_CauHinh.docx
+++ b/Khiếu nại/20-KN_CauHinh.docx
@@ -1,6 +1,6 @@
 
 <file path=word/document.xml><?xml version="1.0" encoding="utf-8"?>
-<w:document xmlns:wpc="http://schemas.microsoft.com/office/word/2010/wordprocessingCanvas" xmlns:cx="http://schemas.microsoft.com/office/drawing/2014/chartex" xmlns:cx1="http://schemas.microsoft.com/office/drawing/2015/9/8/chartex" xmlns:cx2="http://schemas.microsoft.com/office/drawing/2015/10/21/chartex" xmlns:cx3="http://schemas.microsoft.com/office/drawing/2016/5/9/chartex" xmlns:cx4="http://schemas.microsoft.com/office/drawing/2016/5/10/chartex" xmlns:cx5="http://schemas.microsoft.com/office/drawing/2016/5/11/chartex" xmlns:cx6="http://schemas.microsoft.com/office/drawing/2016/5/12/chartex" xmlns:cx7="http://schemas.microsoft.com/office/drawing/2016/5/13/chartex" xmlns:cx8="http://schemas.microsoft.com/office/drawing/2016/5/14/chartex" xmlns:mc="http://schemas.openxmlformats.org/markup-compatibility/2006" xmlns:aink="http://schemas.microsoft.com/office/drawing/2016/ink" xmlns:am3d="http://schemas.microsoft.com/office/drawing/2017/model3d" xmlns:o="urn:schemas-microsoft-com:office:office" xmlns:oel="http://schemas.microsoft.com/office/2019/extlst" xmlns:r="http://schemas.openxmlformats.org/officeDocument/2006/relationships" xmlns:m="http://schemas.openxmlformats.org/officeDocument/2006/math" xmlns:v="urn:schemas-microsoft-com:vml" xmlns:wp14="http://schemas.microsoft.com/office/word/2010/wordprocessingDrawing" xmlns:wp="http://schemas.openxmlformats.org/drawingml/2006/wordprocessingDrawing" xmlns:w10="urn:schemas-microsoft-com:office:word" xmlns:w="http://schemas.openxmlformats.org/wordprocessingml/2006/main" xmlns:w14="http://schemas.microsoft.com/office/word/2010/wordml" xmlns:w15="http://schemas.microsoft.com/office/word/2012/wordml" xmlns:w16cex="http://schemas.microsoft.com/office/word/2018/wordml/cex" xmlns:w16cid="http://schemas.microsoft.com/office/word/2016/wordml/cid" xmlns:w16="http://schemas.microsoft.com/office/word/2018/wordml" xmlns:w16sdtdh="http://schemas.microsoft.com/office/word/2020/wordml/sdtdatahash" xmlns:w16se="http://schemas.microsoft.com/office/word/2015/wordml/symex" xmlns:wpg="http://schemas.microsoft.com/office/word/2010/wordprocessingGroup" xmlns:wpi="http://schemas.microsoft.com/office/word/2010/wordprocessingInk" xmlns:wne="http://schemas.microsoft.com/office/word/2006/wordml" xmlns:wps="http://schemas.microsoft.com/office/word/2010/wordprocessingShape" mc:Ignorable="w14 w15 w16se w16cid w16 w16cex w16sdtdh wp14">
+<w:document xmlns:wpc="http://schemas.microsoft.com/office/word/2010/wordprocessingCanvas" xmlns:cx="http://schemas.microsoft.com/office/drawing/2014/chartex" xmlns:mc="http://schemas.openxmlformats.org/markup-compatibility/2006" xmlns:o="urn:schemas-microsoft-com:office:office" xmlns:r="http://schemas.openxmlformats.org/officeDocument/2006/relationships" xmlns:m="http://schemas.openxmlformats.org/officeDocument/2006/math" xmlns:v="urn:schemas-microsoft-com:vml" xmlns:wp14="http://schemas.microsoft.com/office/word/2010/wordprocessingDrawing" xmlns:wp="http://schemas.openxmlformats.org/drawingml/2006/wordprocessingDrawing" xmlns:w10="urn:schemas-microsoft-com:office:word" xmlns:w="http://schemas.openxmlformats.org/wordprocessingml/2006/main" xmlns:w14="http://schemas.microsoft.com/office/word/2010/wordml" xmlns:w15="http://schemas.microsoft.com/office/word/2012/wordml" xmlns:w16se="http://schemas.microsoft.com/office/word/2015/wordml/symex" xmlns:wpg="http://schemas.microsoft.com/office/word/2010/wordprocessingGroup" xmlns:wpi="http://schemas.microsoft.com/office/word/2010/wordprocessingInk" xmlns:wne="http://schemas.microsoft.com/office/word/2006/wordml" xmlns:wps="http://schemas.microsoft.com/office/word/2010/wordprocessingShape" mc:Ignorable="w14 w15 w16se wp14">
   <w:body>
     <w:p>
       <w:pPr>
@@ -152,7 +152,7 @@
               </wp:anchor>
             </w:drawing>
           </mc:Choice>
-          <mc:Fallback xmlns:w16sdtfl="http://schemas.microsoft.com/office/word/2024/wordml/sdtformatlock" xmlns:w16du="http://schemas.microsoft.com/office/word/2023/wordml/word16du">
+          <mc:Fallback xmlns:w16sdtfl="http://schemas.microsoft.com/office/word/2024/wordml/sdtformatlock" xmlns:w16sdtdh="http://schemas.microsoft.com/office/word/2020/wordml/sdtdatahash" xmlns:w16du="http://schemas.microsoft.com/office/word/2023/wordml/word16du" xmlns:w16="http://schemas.microsoft.com/office/word/2018/wordml" xmlns:w16cid="http://schemas.microsoft.com/office/word/2016/wordml/cid" xmlns:w16cex="http://schemas.microsoft.com/office/word/2018/wordml/cex" xmlns:oel="http://schemas.microsoft.com/office/2019/extlst" xmlns:am3d="http://schemas.microsoft.com/office/drawing/2017/model3d" xmlns:aink="http://schemas.microsoft.com/office/drawing/2016/ink" xmlns:cx8="http://schemas.microsoft.com/office/drawing/2016/5/14/chartex" xmlns:cx7="http://schemas.microsoft.com/office/drawing/2016/5/13/chartex" xmlns:cx6="http://schemas.microsoft.com/office/drawing/2016/5/12/chartex" xmlns:cx5="http://schemas.microsoft.com/office/drawing/2016/5/11/chartex" xmlns:cx4="http://schemas.microsoft.com/office/drawing/2016/5/10/chartex" xmlns:cx3="http://schemas.microsoft.com/office/drawing/2016/5/9/chartex" xmlns:cx2="http://schemas.microsoft.com/office/drawing/2015/10/21/chartex" xmlns:cx1="http://schemas.microsoft.com/office/drawing/2015/9/8/chartex">
             <w:pict>
               <v:line w14:anchorId="59FB8A07" id="Line 205" o:spid="_x0000_s1026" style="position:absolute;z-index:251670016;visibility:visible;mso-wrap-style:square;mso-width-percent:0;mso-height-percent:0;mso-wrap-distance-left:9pt;mso-wrap-distance-top:0;mso-wrap-distance-right:9pt;mso-wrap-distance-bottom:0;mso-position-horizontal:absolute;mso-position-horizontal-relative:text;mso-position-vertical:absolute;mso-position-vertical-relative:text;mso-width-percent:0;mso-height-percent:0;mso-width-relative:page;mso-height-relative:page" from="184.15pt,2.1pt" to="271.35pt,2.1pt" o:gfxdata="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"/>
             </w:pict>
@@ -164,7 +164,16 @@
           <w:color w:val="000000"/>
           <w:lang w:val="pt-BR"/>
         </w:rPr>
-        <w:t>Thực hiện Quyết định số: [[SoQuyetDinhXacMinh]] ngày [[NgayThangNamQuyetDinh]] của [[ChucVuNguoiQuyetDinh]] về việc xác minh nội dung khiếu nại</w:t>
+        <w:t>Thực hiện Quyết định số: [[SoQuyetDinhXacM</w:t>
+      </w:r>
+      <w:bookmarkStart w:id="0" w:name="_GoBack"/>
+      <w:bookmarkEnd w:id="0"/>
+      <w:r>
+        <w:rPr>
+          <w:color w:val="000000"/>
+          <w:lang w:val="pt-BR"/>
+        </w:rPr>
+        <w:t>inh]] ngày [[NgayThangNamQuyetDinh]] của [[ChucVuNguoiQuyetDinh]] 6 về việc xác minh nội dung khiếu nại</w:t>
       </w:r>
       <w:r>
         <w:rPr>
@@ -458,7 +467,7 @@
           <w:color w:val="000000"/>
           <w:lang w:val="pt-BR"/>
         </w:rPr>
-        <w:t>đây là báo cáo kết quả xác minh nội dung khiếu nại, [[DonViXacMinh]] báo cáo để [[TenCoQuanQuyetDinhXacMinh]] xem xét, cho ý kiến chỉ đạo./.</w:t>
+        <w:t>đây là báo cáo kết quả xác minh nội dung khiếu nại, [[DonViXacMinh]] 7 báo cáo để [[TenCoQuanQuyetDinhXacMinh]] 1 xem xét, cho ý kiến chỉ đạo./.</w:t>
       </w:r>
     </w:p>
     <w:sectPr>
@@ -474,7 +483,7 @@
 </file>
 
 <file path=word/endnotes.xml><?xml version="1.0" encoding="utf-8"?>
-<w:endnotes xmlns:wpc="http://schemas.microsoft.com/office/word/2010/wordprocessingCanvas" xmlns:cx="http://schemas.microsoft.com/office/drawing/2014/chartex" xmlns:cx1="http://schemas.microsoft.com/office/drawing/2015/9/8/chartex" xmlns:cx2="http://schemas.microsoft.com/office/drawing/2015/10/21/chartex" xmlns:cx3="http://schemas.microsoft.com/office/drawing/2016/5/9/chartex" xmlns:cx4="http://schemas.microsoft.com/office/drawing/2016/5/10/chartex" xmlns:cx5="http://schemas.microsoft.com/office/drawing/2016/5/11/chartex" xmlns:cx6="http://schemas.microsoft.com/office/drawing/2016/5/12/chartex" xmlns:cx7="http://schemas.microsoft.com/office/drawing/2016/5/13/chartex" xmlns:cx8="http://schemas.microsoft.com/office/drawing/2016/5/14/chartex" xmlns:mc="http://schemas.openxmlformats.org/markup-compatibility/2006" xmlns:aink="http://schemas.microsoft.com/office/drawing/2016/ink" xmlns:am3d="http://schemas.microsoft.com/office/drawing/2017/model3d" xmlns:o="urn:schemas-microsoft-com:office:office" xmlns:oel="http://schemas.microsoft.com/office/2019/extlst" xmlns:r="http://schemas.openxmlformats.org/officeDocument/2006/relationships" xmlns:m="http://schemas.openxmlformats.org/officeDocument/2006/math" xmlns:v="urn:schemas-microsoft-com:vml" xmlns:wp14="http://schemas.microsoft.com/office/word/2010/wordprocessingDrawing" xmlns:wp="http://schemas.openxmlformats.org/drawingml/2006/wordprocessingDrawing" xmlns:w10="urn:schemas-microsoft-com:office:word" xmlns:w="http://schemas.openxmlformats.org/wordprocessingml/2006/main" xmlns:w14="http://schemas.microsoft.com/office/word/2010/wordml" xmlns:w15="http://schemas.microsoft.com/office/word/2012/wordml" xmlns:w16cex="http://schemas.microsoft.com/office/word/2018/wordml/cex" xmlns:w16cid="http://schemas.microsoft.com/office/word/2016/wordml/cid" xmlns:w16="http://schemas.microsoft.com/office/word/2018/wordml" xmlns:w16sdtdh="http://schemas.microsoft.com/office/word/2020/wordml/sdtdatahash" xmlns:w16se="http://schemas.microsoft.com/office/word/2015/wordml/symex" xmlns:wpg="http://schemas.microsoft.com/office/word/2010/wordprocessingGroup" xmlns:wpi="http://schemas.microsoft.com/office/word/2010/wordprocessingInk" xmlns:wne="http://schemas.microsoft.com/office/word/2006/wordml" xmlns:wps="http://schemas.microsoft.com/office/word/2010/wordprocessingShape" mc:Ignorable="w14 w15 w16se w16cid w16 w16cex w16sdtdh wp14">
+<w:endnotes xmlns:wpc="http://schemas.microsoft.com/office/word/2010/wordprocessingCanvas" xmlns:cx="http://schemas.microsoft.com/office/drawing/2014/chartex" xmlns:mc="http://schemas.openxmlformats.org/markup-compatibility/2006" xmlns:o="urn:schemas-microsoft-com:office:office" xmlns:r="http://schemas.openxmlformats.org/officeDocument/2006/relationships" xmlns:m="http://schemas.openxmlformats.org/officeDocument/2006/math" xmlns:v="urn:schemas-microsoft-com:vml" xmlns:wp14="http://schemas.microsoft.com/office/word/2010/wordprocessingDrawing" xmlns:wp="http://schemas.openxmlformats.org/drawingml/2006/wordprocessingDrawing" xmlns:w10="urn:schemas-microsoft-com:office:word" xmlns:w="http://schemas.openxmlformats.org/wordprocessingml/2006/main" xmlns:w14="http://schemas.microsoft.com/office/word/2010/wordml" xmlns:w15="http://schemas.microsoft.com/office/word/2012/wordml" xmlns:w16se="http://schemas.microsoft.com/office/word/2015/wordml/symex" xmlns:wpg="http://schemas.microsoft.com/office/word/2010/wordprocessingGroup" xmlns:wpi="http://schemas.microsoft.com/office/word/2010/wordprocessingInk" xmlns:wne="http://schemas.microsoft.com/office/word/2006/wordml" xmlns:wps="http://schemas.microsoft.com/office/word/2010/wordprocessingShape" mc:Ignorable="w14 w15 w16se wp14">
   <w:endnote w:type="separator" w:id="-1">
     <w:p>
       <w:r>
@@ -493,7 +502,7 @@
 </file>
 
 <file path=word/footnotes.xml><?xml version="1.0" encoding="utf-8"?>
-<w:footnotes xmlns:wpc="http://schemas.microsoft.com/office/word/2010/wordprocessingCanvas" xmlns:cx="http://schemas.microsoft.com/office/drawing/2014/chartex" xmlns:cx1="http://schemas.microsoft.com/office/drawing/2015/9/8/chartex" xmlns:cx2="http://schemas.microsoft.com/office/drawing/2015/10/21/chartex" xmlns:cx3="http://schemas.microsoft.com/office/drawing/2016/5/9/chartex" xmlns:cx4="http://schemas.microsoft.com/office/drawing/2016/5/10/chartex" xmlns:cx5="http://schemas.microsoft.com/office/drawing/2016/5/11/chartex" xmlns:cx6="http://schemas.microsoft.com/office/drawing/2016/5/12/chartex" xmlns:cx7="http://schemas.microsoft.com/office/drawing/2016/5/13/chartex" xmlns:cx8="http://schemas.microsoft.com/office/drawing/2016/5/14/chartex" xmlns:mc="http://schemas.openxmlformats.org/markup-compatibility/2006" xmlns:aink="http://schemas.microsoft.com/office/drawing/2016/ink" xmlns:am3d="http://schemas.microsoft.com/office/drawing/2017/model3d" xmlns:o="urn:schemas-microsoft-com:office:office" xmlns:oel="http://schemas.microsoft.com/office/2019/extlst" xmlns:r="http://schemas.openxmlformats.org/officeDocument/2006/relationships" xmlns:m="http://schemas.openxmlformats.org/officeDocument/2006/math" xmlns:v="urn:schemas-microsoft-com:vml" xmlns:wp14="http://schemas.microsoft.com/office/word/2010/wordprocessingDrawing" xmlns:wp="http://schemas.openxmlformats.org/drawingml/2006/wordprocessingDrawing" xmlns:w10="urn:schemas-microsoft-com:office:word" xmlns:w="http://schemas.openxmlformats.org/wordprocessingml/2006/main" xmlns:w14="http://schemas.microsoft.com/office/word/2010/wordml" xmlns:w15="http://schemas.microsoft.com/office/word/2012/wordml" xmlns:w16cex="http://schemas.microsoft.com/office/word/2018/wordml/cex" xmlns:w16cid="http://schemas.microsoft.com/office/word/2016/wordml/cid" xmlns:w16="http://schemas.microsoft.com/office/word/2018/wordml" xmlns:w16sdtdh="http://schemas.microsoft.com/office/word/2020/wordml/sdtdatahash" xmlns:w16se="http://schemas.microsoft.com/office/word/2015/wordml/symex" xmlns:wpg="http://schemas.microsoft.com/office/word/2010/wordprocessingGroup" xmlns:wpi="http://schemas.microsoft.com/office/word/2010/wordprocessingInk" xmlns:wne="http://schemas.microsoft.com/office/word/2006/wordml" xmlns:wps="http://schemas.microsoft.com/office/word/2010/wordprocessingShape" mc:Ignorable="w14 w15 w16se w16cid w16 w16cex w16sdtdh wp14">
+<w:footnotes xmlns:wpc="http://schemas.microsoft.com/office/word/2010/wordprocessingCanvas" xmlns:cx="http://schemas.microsoft.com/office/drawing/2014/chartex" xmlns:mc="http://schemas.openxmlformats.org/markup-compatibility/2006" xmlns:o="urn:schemas-microsoft-com:office:office" xmlns:r="http://schemas.openxmlformats.org/officeDocument/2006/relationships" xmlns:m="http://schemas.openxmlformats.org/officeDocument/2006/math" xmlns:v="urn:schemas-microsoft-com:vml" xmlns:wp14="http://schemas.microsoft.com/office/word/2010/wordprocessingDrawing" xmlns:wp="http://schemas.openxmlformats.org/drawingml/2006/wordprocessingDrawing" xmlns:w10="urn:schemas-microsoft-com:office:word" xmlns:w="http://schemas.openxmlformats.org/wordprocessingml/2006/main" xmlns:w14="http://schemas.microsoft.com/office/word/2010/wordml" xmlns:w15="http://schemas.microsoft.com/office/word/2012/wordml" xmlns:w16se="http://schemas.microsoft.com/office/word/2015/wordml/symex" xmlns:wpg="http://schemas.microsoft.com/office/word/2010/wordprocessingGroup" xmlns:wpi="http://schemas.microsoft.com/office/word/2010/wordprocessingInk" xmlns:wne="http://schemas.microsoft.com/office/word/2006/wordml" xmlns:wps="http://schemas.microsoft.com/office/word/2010/wordprocessingShape" mc:Ignorable="w14 w15 w16se wp14">
   <w:footnote w:type="separator" w:id="-1">
     <w:p>
       <w:r>
@@ -512,7 +521,7 @@
 </file>
 
 <file path=word/header1.xml><?xml version="1.0" encoding="utf-8"?>
-<w:hdr xmlns:wpc="http://schemas.microsoft.com/office/word/2010/wordprocessingCanvas" xmlns:cx="http://schemas.microsoft.com/office/drawing/2014/chartex" xmlns:cx1="http://schemas.microsoft.com/office/drawing/2015/9/8/chartex" xmlns:cx2="http://schemas.microsoft.com/office/drawing/2015/10/21/chartex" xmlns:cx3="http://schemas.microsoft.com/office/drawing/2016/5/9/chartex" xmlns:cx4="http://schemas.microsoft.com/office/drawing/2016/5/10/chartex" xmlns:cx5="http://schemas.microsoft.com/office/drawing/2016/5/11/chartex" xmlns:cx6="http://schemas.microsoft.com/office/drawing/2016/5/12/chartex" xmlns:cx7="http://schemas.microsoft.com/office/drawing/2016/5/13/chartex" xmlns:cx8="http://schemas.microsoft.com/office/drawing/2016/5/14/chartex" xmlns:mc="http://schemas.openxmlformats.org/markup-compatibility/2006" xmlns:aink="http://schemas.microsoft.com/office/drawing/2016/ink" xmlns:am3d="http://schemas.microsoft.com/office/drawing/2017/model3d" xmlns:o="urn:schemas-microsoft-com:office:office" xmlns:oel="http://schemas.microsoft.com/office/2019/extlst" xmlns:r="http://schemas.openxmlformats.org/officeDocument/2006/relationships" xmlns:m="http://schemas.openxmlformats.org/officeDocument/2006/math" xmlns:v="urn:schemas-microsoft-com:vml" xmlns:wp14="http://schemas.microsoft.com/office/word/2010/wordprocessingDrawing" xmlns:wp="http://schemas.openxmlformats.org/drawingml/2006/wordprocessingDrawing" xmlns:w10="urn:schemas-microsoft-com:office:word" xmlns:w="http://schemas.openxmlformats.org/wordprocessingml/2006/main" xmlns:w14="http://schemas.microsoft.com/office/word/2010/wordml" xmlns:w15="http://schemas.microsoft.com/office/word/2012/wordml" xmlns:w16cex="http://schemas.microsoft.com/office/word/2018/wordml/cex" xmlns:w16cid="http://schemas.microsoft.com/office/word/2016/wordml/cid" xmlns:w16="http://schemas.microsoft.com/office/word/2018/wordml" xmlns:w16sdtdh="http://schemas.microsoft.com/office/word/2020/wordml/sdtdatahash" xmlns:w16se="http://schemas.microsoft.com/office/word/2015/wordml/symex" xmlns:wpg="http://schemas.microsoft.com/office/word/2010/wordprocessingGroup" xmlns:wpi="http://schemas.microsoft.com/office/word/2010/wordprocessingInk" xmlns:wne="http://schemas.microsoft.com/office/word/2006/wordml" xmlns:wps="http://schemas.microsoft.com/office/word/2010/wordprocessingShape" mc:Ignorable="w14 w15 w16se w16cid w16 w16cex w16sdtdh wp14">
+<w:hdr xmlns:wpc="http://schemas.microsoft.com/office/word/2010/wordprocessingCanvas" xmlns:cx="http://schemas.microsoft.com/office/drawing/2014/chartex" xmlns:mc="http://schemas.openxmlformats.org/markup-compatibility/2006" xmlns:o="urn:schemas-microsoft-com:office:office" xmlns:r="http://schemas.openxmlformats.org/officeDocument/2006/relationships" xmlns:m="http://schemas.openxmlformats.org/officeDocument/2006/math" xmlns:v="urn:schemas-microsoft-com:vml" xmlns:wp14="http://schemas.microsoft.com/office/word/2010/wordprocessingDrawing" xmlns:wp="http://schemas.openxmlformats.org/drawingml/2006/wordprocessingDrawing" xmlns:w10="urn:schemas-microsoft-com:office:word" xmlns:w="http://schemas.openxmlformats.org/wordprocessingml/2006/main" xmlns:w14="http://schemas.microsoft.com/office/word/2010/wordml" xmlns:w15="http://schemas.microsoft.com/office/word/2012/wordml" xmlns:w16se="http://schemas.microsoft.com/office/word/2015/wordml/symex" xmlns:wpg="http://schemas.microsoft.com/office/word/2010/wordprocessingGroup" xmlns:wpi="http://schemas.microsoft.com/office/word/2010/wordprocessingInk" xmlns:wne="http://schemas.microsoft.com/office/word/2006/wordml" xmlns:wps="http://schemas.microsoft.com/office/word/2010/wordprocessingShape" mc:Ignorable="w14 w15 w16se wp14">
   <w:p>
     <w:pPr>
       <w:pStyle w:val="Header"/>
@@ -530,7 +539,7 @@
 </file>
 
 <file path=word/numbering.xml><?xml version="1.0" encoding="utf-8"?>
-<w:numbering xmlns:wpc="http://schemas.microsoft.com/office/word/2010/wordprocessingCanvas" xmlns:cx="http://schemas.microsoft.com/office/drawing/2014/chartex" xmlns:cx1="http://schemas.microsoft.com/office/drawing/2015/9/8/chartex" xmlns:cx2="http://schemas.microsoft.com/office/drawing/2015/10/21/chartex" xmlns:cx3="http://schemas.microsoft.com/office/drawing/2016/5/9/chartex" xmlns:cx4="http://schemas.microsoft.com/office/drawing/2016/5/10/chartex" xmlns:cx5="http://schemas.microsoft.com/office/drawing/2016/5/11/chartex" xmlns:cx6="http://schemas.microsoft.com/office/drawing/2016/5/12/chartex" xmlns:cx7="http://schemas.microsoft.com/office/drawing/2016/5/13/chartex" xmlns:cx8="http://schemas.microsoft.com/office/drawing/2016/5/14/chartex" xmlns:mc="http://schemas.openxmlformats.org/markup-compatibility/2006" xmlns:aink="http://schemas.microsoft.com/office/drawing/2016/ink" xmlns:am3d="http://schemas.microsoft.com/office/drawing/2017/model3d" xmlns:o="urn:schemas-microsoft-com:office:office" xmlns:oel="http://schemas.microsoft.com/office/2019/extlst" xmlns:r="http://schemas.openxmlformats.org/officeDocument/2006/relationships" xmlns:m="http://schemas.openxmlformats.org/officeDocument/2006/math" xmlns:v="urn:schemas-microsoft-com:vml" xmlns:wp14="http://schemas.microsoft.com/office/word/2010/wordprocessingDrawing" xmlns:wp="http://schemas.openxmlformats.org/drawingml/2006/wordprocessingDrawing" xmlns:w10="urn:schemas-microsoft-com:office:word" xmlns:w="http://schemas.openxmlformats.org/wordprocessingml/2006/main" xmlns:w14="http://schemas.microsoft.com/office/word/2010/wordml" xmlns:w15="http://schemas.microsoft.com/office/word/2012/wordml" xmlns:w16cex="http://schemas.microsoft.com/office/word/2018/wordml/cex" xmlns:w16cid="http://schemas.microsoft.com/office/word/2016/wordml/cid" xmlns:w16="http://schemas.microsoft.com/office/word/2018/wordml" xmlns:w16sdtdh="http://schemas.microsoft.com/office/word/2020/wordml/sdtdatahash" xmlns:w16se="http://schemas.microsoft.com/office/word/2015/wordml/symex" xmlns:wpg="http://schemas.microsoft.com/office/word/2010/wordprocessingGroup" xmlns:wpi="http://schemas.microsoft.com/office/word/2010/wordprocessingInk" xmlns:wne="http://schemas.microsoft.com/office/word/2006/wordml" xmlns:wps="http://schemas.microsoft.com/office/word/2010/wordprocessingShape" mc:Ignorable="w14 w15 w16se w16cid w16 w16cex w16sdtdh wp14">
+<w:numbering xmlns:wpc="http://schemas.microsoft.com/office/word/2010/wordprocessingCanvas" xmlns:cx="http://schemas.microsoft.com/office/drawing/2014/chartex" xmlns:mc="http://schemas.openxmlformats.org/markup-compatibility/2006" xmlns:o="urn:schemas-microsoft-com:office:office" xmlns:r="http://schemas.openxmlformats.org/officeDocument/2006/relationships" xmlns:m="http://schemas.openxmlformats.org/officeDocument/2006/math" xmlns:v="urn:schemas-microsoft-com:vml" xmlns:wp14="http://schemas.microsoft.com/office/word/2010/wordprocessingDrawing" xmlns:wp="http://schemas.openxmlformats.org/drawingml/2006/wordprocessingDrawing" xmlns:w10="urn:schemas-microsoft-com:office:word" xmlns:w="http://schemas.openxmlformats.org/wordprocessingml/2006/main" xmlns:w14="http://schemas.microsoft.com/office/word/2010/wordml" xmlns:w15="http://schemas.microsoft.com/office/word/2012/wordml" xmlns:w16se="http://schemas.microsoft.com/office/word/2015/wordml/symex" xmlns:wpg="http://schemas.microsoft.com/office/word/2010/wordprocessingGroup" xmlns:wpi="http://schemas.microsoft.com/office/word/2010/wordprocessingInk" xmlns:wne="http://schemas.microsoft.com/office/word/2006/wordml" xmlns:wps="http://schemas.microsoft.com/office/word/2010/wordprocessingShape" mc:Ignorable="w14 w15 w16se wp14">
   <w:abstractNum w:abstractNumId="0" w15:restartNumberingAfterBreak="0">
     <w:nsid w:val="01374818"/>
     <w:multiLevelType w:val="hybridMultilevel"/>
@@ -4088,116 +4097,116 @@
       </w:rPr>
     </w:lvl>
   </w:abstractNum>
-  <w:num w:numId="1" w16cid:durableId="1680110941">
+  <w:num w:numId="1">
     <w:abstractNumId w:val="22"/>
   </w:num>
-  <w:num w:numId="2" w16cid:durableId="1421676790">
+  <w:num w:numId="2">
     <w:abstractNumId w:val="6"/>
   </w:num>
-  <w:num w:numId="3" w16cid:durableId="1749883817">
+  <w:num w:numId="3">
     <w:abstractNumId w:val="16"/>
   </w:num>
-  <w:num w:numId="4" w16cid:durableId="1395003338">
+  <w:num w:numId="4">
     <w:abstractNumId w:val="4"/>
   </w:num>
-  <w:num w:numId="5" w16cid:durableId="2108308469">
+  <w:num w:numId="5">
     <w:abstractNumId w:val="12"/>
   </w:num>
-  <w:num w:numId="6" w16cid:durableId="1867713555">
+  <w:num w:numId="6">
     <w:abstractNumId w:val="24"/>
   </w:num>
-  <w:num w:numId="7" w16cid:durableId="1910573548">
+  <w:num w:numId="7">
     <w:abstractNumId w:val="34"/>
   </w:num>
-  <w:num w:numId="8" w16cid:durableId="1646548051">
+  <w:num w:numId="8">
     <w:abstractNumId w:val="18"/>
   </w:num>
-  <w:num w:numId="9" w16cid:durableId="999045440">
+  <w:num w:numId="9">
     <w:abstractNumId w:val="0"/>
   </w:num>
-  <w:num w:numId="10" w16cid:durableId="2060741510">
+  <w:num w:numId="10">
     <w:abstractNumId w:val="21"/>
   </w:num>
-  <w:num w:numId="11" w16cid:durableId="1069036093">
+  <w:num w:numId="11">
     <w:abstractNumId w:val="10"/>
   </w:num>
-  <w:num w:numId="12" w16cid:durableId="2026203935">
+  <w:num w:numId="12">
     <w:abstractNumId w:val="9"/>
   </w:num>
-  <w:num w:numId="13" w16cid:durableId="1700546568">
+  <w:num w:numId="13">
     <w:abstractNumId w:val="5"/>
   </w:num>
-  <w:num w:numId="14" w16cid:durableId="822814430">
+  <w:num w:numId="14">
     <w:abstractNumId w:val="27"/>
   </w:num>
-  <w:num w:numId="15" w16cid:durableId="1388335121">
+  <w:num w:numId="15">
     <w:abstractNumId w:val="30"/>
   </w:num>
-  <w:num w:numId="16" w16cid:durableId="1888956528">
+  <w:num w:numId="16">
     <w:abstractNumId w:val="25"/>
   </w:num>
-  <w:num w:numId="17" w16cid:durableId="1831748405">
+  <w:num w:numId="17">
     <w:abstractNumId w:val="20"/>
   </w:num>
-  <w:num w:numId="18" w16cid:durableId="352415577">
+  <w:num w:numId="18">
     <w:abstractNumId w:val="19"/>
   </w:num>
-  <w:num w:numId="19" w16cid:durableId="89005611">
+  <w:num w:numId="19">
     <w:abstractNumId w:val="1"/>
   </w:num>
-  <w:num w:numId="20" w16cid:durableId="253100435">
+  <w:num w:numId="20">
     <w:abstractNumId w:val="2"/>
   </w:num>
-  <w:num w:numId="21" w16cid:durableId="196355635">
+  <w:num w:numId="21">
     <w:abstractNumId w:val="13"/>
   </w:num>
-  <w:num w:numId="22" w16cid:durableId="982388160">
+  <w:num w:numId="22">
     <w:abstractNumId w:val="14"/>
   </w:num>
-  <w:num w:numId="23" w16cid:durableId="793451666">
+  <w:num w:numId="23">
     <w:abstractNumId w:val="11"/>
   </w:num>
-  <w:num w:numId="24" w16cid:durableId="1216165398">
+  <w:num w:numId="24">
     <w:abstractNumId w:val="8"/>
   </w:num>
-  <w:num w:numId="25" w16cid:durableId="940528845">
+  <w:num w:numId="25">
     <w:abstractNumId w:val="28"/>
   </w:num>
-  <w:num w:numId="26" w16cid:durableId="2076972623">
+  <w:num w:numId="26">
     <w:abstractNumId w:val="33"/>
   </w:num>
-  <w:num w:numId="27" w16cid:durableId="67926391">
+  <w:num w:numId="27">
     <w:abstractNumId w:val="23"/>
   </w:num>
-  <w:num w:numId="28" w16cid:durableId="670765173">
+  <w:num w:numId="28">
     <w:abstractNumId w:val="26"/>
   </w:num>
-  <w:num w:numId="29" w16cid:durableId="247155657">
+  <w:num w:numId="29">
     <w:abstractNumId w:val="17"/>
   </w:num>
-  <w:num w:numId="30" w16cid:durableId="882864104">
+  <w:num w:numId="30">
     <w:abstractNumId w:val="31"/>
   </w:num>
-  <w:num w:numId="31" w16cid:durableId="1410886842">
+  <w:num w:numId="31">
     <w:abstractNumId w:val="32"/>
   </w:num>
-  <w:num w:numId="32" w16cid:durableId="1932008661">
+  <w:num w:numId="32">
     <w:abstractNumId w:val="15"/>
   </w:num>
-  <w:num w:numId="33" w16cid:durableId="1346903108">
+  <w:num w:numId="33">
     <w:abstractNumId w:val="7"/>
   </w:num>
-  <w:num w:numId="34" w16cid:durableId="376050629">
+  <w:num w:numId="34">
     <w:abstractNumId w:val="29"/>
   </w:num>
-  <w:num w:numId="35" w16cid:durableId="730346625">
+  <w:num w:numId="35">
     <w:abstractNumId w:val="3"/>
   </w:num>
 </w:numbering>
 </file>
 
 <file path=word/styles.xml><?xml version="1.0" encoding="utf-8"?>
-<w:styles xmlns:mc="http://schemas.openxmlformats.org/markup-compatibility/2006" xmlns:r="http://schemas.openxmlformats.org/officeDocument/2006/relationships" xmlns:w="http://schemas.openxmlformats.org/wordprocessingml/2006/main" xmlns:w14="http://schemas.microsoft.com/office/word/2010/wordml" xmlns:w15="http://schemas.microsoft.com/office/word/2012/wordml" xmlns:w16cex="http://schemas.microsoft.com/office/word/2018/wordml/cex" xmlns:w16cid="http://schemas.microsoft.com/office/word/2016/wordml/cid" xmlns:w16="http://schemas.microsoft.com/office/word/2018/wordml" xmlns:w16sdtdh="http://schemas.microsoft.com/office/word/2020/wordml/sdtdatahash" xmlns:w16se="http://schemas.microsoft.com/office/word/2015/wordml/symex" mc:Ignorable="w14 w15 w16se w16cid w16 w16cex w16sdtdh">
+<w:styles xmlns:mc="http://schemas.openxmlformats.org/markup-compatibility/2006" xmlns:r="http://schemas.openxmlformats.org/officeDocument/2006/relationships" xmlns:w="http://schemas.openxmlformats.org/wordprocessingml/2006/main" xmlns:w14="http://schemas.microsoft.com/office/word/2010/wordml" xmlns:w15="http://schemas.microsoft.com/office/word/2012/wordml" xmlns:w16se="http://schemas.microsoft.com/office/word/2015/wordml/symex" mc:Ignorable="w14 w15 w16se">
   <w:docDefaults>
     <w:rPrDefault>
       <w:rPr>
@@ -4207,7 +4216,7 @@
     </w:rPrDefault>
     <w:pPrDefault/>
   </w:docDefaults>
-  <w:latentStyles w:defLockedState="0" w:defUIPriority="0" w:defSemiHidden="0" w:defUnhideWhenUsed="0" w:defQFormat="0" w:count="376">
+  <w:latentStyles w:defLockedState="0" w:defUIPriority="0" w:defSemiHidden="0" w:defUnhideWhenUsed="0" w:defQFormat="0" w:count="371">
     <w:lsdException w:name="Normal" w:qFormat="1"/>
     <w:lsdException w:name="heading 1" w:qFormat="1"/>
     <w:lsdException w:name="heading 2" w:qFormat="1"/>
@@ -4484,11 +4493,6 @@
     <w:lsdException w:name="List Table 5 Dark Accent 6" w:uiPriority="50"/>
     <w:lsdException w:name="List Table 6 Colorful Accent 6" w:uiPriority="51"/>
     <w:lsdException w:name="List Table 7 Colorful Accent 6" w:uiPriority="52"/>
-    <w:lsdException w:name="Mention" w:semiHidden="1" w:uiPriority="99" w:unhideWhenUsed="1"/>
-    <w:lsdException w:name="Smart Hyperlink" w:semiHidden="1" w:uiPriority="99" w:unhideWhenUsed="1"/>
-    <w:lsdException w:name="Hashtag" w:semiHidden="1" w:uiPriority="99" w:unhideWhenUsed="1"/>
-    <w:lsdException w:name="Unresolved Mention" w:semiHidden="1" w:uiPriority="99" w:unhideWhenUsed="1"/>
-    <w:lsdException w:name="Smart Link" w:semiHidden="1" w:uiPriority="99" w:unhideWhenUsed="1"/>
   </w:latentStyles>
   <w:style w:type="paragraph" w:default="1" w:styleId="Normal">
     <w:name w:val="Normal"/>
@@ -5227,7 +5231,7 @@
 </file>
 
 <file path=customXml/itemProps1.xml><?xml version="1.0" encoding="utf-8"?>
-<ds:datastoreItem xmlns:ds="http://schemas.openxmlformats.org/officeDocument/2006/customXml" ds:itemID="{759C3C82-2D00-47A8-B5BB-584B84F1FA43}">
+<ds:datastoreItem xmlns:ds="http://schemas.openxmlformats.org/officeDocument/2006/customXml" ds:itemID="{8BB084BE-048E-49C4-A914-8D4B2C91533F}">
   <ds:schemaRefs>
     <ds:schemaRef ds:uri="http://schemas.openxmlformats.org/officeDocument/2006/bibliography"/>
   </ds:schemaRefs>

--- a/Khiếu nại/20-KN_CauHinh.docx
+++ b/Khiếu nại/20-KN_CauHinh.docx
@@ -1,6 +1,6 @@
 
 <file path=word/document.xml><?xml version="1.0" encoding="utf-8"?>
-<w:document xmlns:wpc="http://schemas.microsoft.com/office/word/2010/wordprocessingCanvas" xmlns:cx="http://schemas.microsoft.com/office/drawing/2014/chartex" xmlns:mc="http://schemas.openxmlformats.org/markup-compatibility/2006" xmlns:o="urn:schemas-microsoft-com:office:office" xmlns:r="http://schemas.openxmlformats.org/officeDocument/2006/relationships" xmlns:m="http://schemas.openxmlformats.org/officeDocument/2006/math" xmlns:v="urn:schemas-microsoft-com:vml" xmlns:wp14="http://schemas.microsoft.com/office/word/2010/wordprocessingDrawing" xmlns:wp="http://schemas.openxmlformats.org/drawingml/2006/wordprocessingDrawing" xmlns:w10="urn:schemas-microsoft-com:office:word" xmlns:w="http://schemas.openxmlformats.org/wordprocessingml/2006/main" xmlns:w14="http://schemas.microsoft.com/office/word/2010/wordml" xmlns:w15="http://schemas.microsoft.com/office/word/2012/wordml" xmlns:w16se="http://schemas.microsoft.com/office/word/2015/wordml/symex" xmlns:wpg="http://schemas.microsoft.com/office/word/2010/wordprocessingGroup" xmlns:wpi="http://schemas.microsoft.com/office/word/2010/wordprocessingInk" xmlns:wne="http://schemas.microsoft.com/office/word/2006/wordml" xmlns:wps="http://schemas.microsoft.com/office/word/2010/wordprocessingShape" mc:Ignorable="w14 w15 w16se wp14">
+<w:document xmlns:wpc="http://schemas.microsoft.com/office/word/2010/wordprocessingCanvas" xmlns:cx="http://schemas.microsoft.com/office/drawing/2014/chartex" xmlns:cx1="http://schemas.microsoft.com/office/drawing/2015/9/8/chartex" xmlns:cx2="http://schemas.microsoft.com/office/drawing/2015/10/21/chartex" xmlns:cx3="http://schemas.microsoft.com/office/drawing/2016/5/9/chartex" xmlns:cx4="http://schemas.microsoft.com/office/drawing/2016/5/10/chartex" xmlns:cx5="http://schemas.microsoft.com/office/drawing/2016/5/11/chartex" xmlns:cx6="http://schemas.microsoft.com/office/drawing/2016/5/12/chartex" xmlns:cx7="http://schemas.microsoft.com/office/drawing/2016/5/13/chartex" xmlns:cx8="http://schemas.microsoft.com/office/drawing/2016/5/14/chartex" xmlns:mc="http://schemas.openxmlformats.org/markup-compatibility/2006" xmlns:aink="http://schemas.microsoft.com/office/drawing/2016/ink" xmlns:am3d="http://schemas.microsoft.com/office/drawing/2017/model3d" xmlns:o="urn:schemas-microsoft-com:office:office" xmlns:oel="http://schemas.microsoft.com/office/2019/extlst" xmlns:r="http://schemas.openxmlformats.org/officeDocument/2006/relationships" xmlns:m="http://schemas.openxmlformats.org/officeDocument/2006/math" xmlns:v="urn:schemas-microsoft-com:vml" xmlns:wp14="http://schemas.microsoft.com/office/word/2010/wordprocessingDrawing" xmlns:wp="http://schemas.openxmlformats.org/drawingml/2006/wordprocessingDrawing" xmlns:w10="urn:schemas-microsoft-com:office:word" xmlns:w="http://schemas.openxmlformats.org/wordprocessingml/2006/main" xmlns:w14="http://schemas.microsoft.com/office/word/2010/wordml" xmlns:w15="http://schemas.microsoft.com/office/word/2012/wordml" xmlns:w16cex="http://schemas.microsoft.com/office/word/2018/wordml/cex" xmlns:w16cid="http://schemas.microsoft.com/office/word/2016/wordml/cid" xmlns:w16="http://schemas.microsoft.com/office/word/2018/wordml" xmlns:w16sdtdh="http://schemas.microsoft.com/office/word/2020/wordml/sdtdatahash" xmlns:w16se="http://schemas.microsoft.com/office/word/2015/wordml/symex" xmlns:wpg="http://schemas.microsoft.com/office/word/2010/wordprocessingGroup" xmlns:wpi="http://schemas.microsoft.com/office/word/2010/wordprocessingInk" xmlns:wne="http://schemas.microsoft.com/office/word/2006/wordml" xmlns:wps="http://schemas.microsoft.com/office/word/2010/wordprocessingShape" mc:Ignorable="w14 w15 w16se w16cid w16 w16cex w16sdtdh wp14">
   <w:body>
     <w:p>
       <w:pPr>
@@ -152,7 +152,7 @@
               </wp:anchor>
             </w:drawing>
           </mc:Choice>
-          <mc:Fallback xmlns:w16sdtfl="http://schemas.microsoft.com/office/word/2024/wordml/sdtformatlock" xmlns:w16sdtdh="http://schemas.microsoft.com/office/word/2020/wordml/sdtdatahash" xmlns:w16du="http://schemas.microsoft.com/office/word/2023/wordml/word16du" xmlns:w16="http://schemas.microsoft.com/office/word/2018/wordml" xmlns:w16cid="http://schemas.microsoft.com/office/word/2016/wordml/cid" xmlns:w16cex="http://schemas.microsoft.com/office/word/2018/wordml/cex" xmlns:oel="http://schemas.microsoft.com/office/2019/extlst" xmlns:am3d="http://schemas.microsoft.com/office/drawing/2017/model3d" xmlns:aink="http://schemas.microsoft.com/office/drawing/2016/ink" xmlns:cx8="http://schemas.microsoft.com/office/drawing/2016/5/14/chartex" xmlns:cx7="http://schemas.microsoft.com/office/drawing/2016/5/13/chartex" xmlns:cx6="http://schemas.microsoft.com/office/drawing/2016/5/12/chartex" xmlns:cx5="http://schemas.microsoft.com/office/drawing/2016/5/11/chartex" xmlns:cx4="http://schemas.microsoft.com/office/drawing/2016/5/10/chartex" xmlns:cx3="http://schemas.microsoft.com/office/drawing/2016/5/9/chartex" xmlns:cx2="http://schemas.microsoft.com/office/drawing/2015/10/21/chartex" xmlns:cx1="http://schemas.microsoft.com/office/drawing/2015/9/8/chartex">
+          <mc:Fallback xmlns:w16sdtfl="http://schemas.microsoft.com/office/word/2024/wordml/sdtformatlock" xmlns:w16du="http://schemas.microsoft.com/office/word/2023/wordml/word16du">
             <w:pict>
               <v:line w14:anchorId="59FB8A07" id="Line 205" o:spid="_x0000_s1026" style="position:absolute;z-index:251670016;visibility:visible;mso-wrap-style:square;mso-width-percent:0;mso-height-percent:0;mso-wrap-distance-left:9pt;mso-wrap-distance-top:0;mso-wrap-distance-right:9pt;mso-wrap-distance-bottom:0;mso-position-horizontal:absolute;mso-position-horizontal-relative:text;mso-position-vertical:absolute;mso-position-vertical-relative:text;mso-width-percent:0;mso-height-percent:0;mso-width-relative:page;mso-height-relative:page" from="184.15pt,2.1pt" to="271.35pt,2.1pt" o:gfxdata="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"/>
             </w:pict>
@@ -164,16 +164,7 @@
           <w:color w:val="000000"/>
           <w:lang w:val="pt-BR"/>
         </w:rPr>
-        <w:t>Thực hiện Quyết định số: [[SoQuyetDinhXacM</w:t>
-      </w:r>
-      <w:bookmarkStart w:id="0" w:name="_GoBack"/>
-      <w:bookmarkEnd w:id="0"/>
-      <w:r>
-        <w:rPr>
-          <w:color w:val="000000"/>
-          <w:lang w:val="pt-BR"/>
-        </w:rPr>
-        <w:t>inh]] ngày [[NgayThangNamQuyetDinh]] của [[ChucVuNguoiQuyetDinh]] 6 về việc xác minh nội dung khiếu nại</w:t>
+        <w:t>Thực hiện Quyết định số: [[SoQuyetDinhXacMinh]] ngày [[NgayThangNamQuyetDinh]] của [[ChucVuNguoiQuyetDinh]] về việc xác minh nội dung khiếu nại</w:t>
       </w:r>
       <w:r>
         <w:rPr>
@@ -257,13 +248,6 @@
         </w:rPr>
         <w:t>[[NgayThangNamKhieuNai]] đối với [[HanhViHanhChinh]] về [[TomTatNoiDungKhieuNai]]</w:t>
       </w:r>
-      <w:r>
-        <w:rPr>
-          <w:color w:val="000000"/>
-          <w:lang w:val="pt-BR"/>
-        </w:rPr>
-        <w:t>.</w:t>
-      </w:r>
     </w:p>
     <w:p>
       <w:pPr>
@@ -348,13 +332,6 @@
         </w:rPr>
         <w:t>[[NoiDungXacMinh]]</w:t>
       </w:r>
-      <w:r>
-        <w:rPr>
-          <w:color w:val="000000"/>
-          <w:lang w:val="pt-BR"/>
-        </w:rPr>
-        <w:t>.</w:t>
-      </w:r>
     </w:p>
     <w:p>
       <w:pPr>
@@ -394,13 +371,6 @@
           <w:lang w:val="pt-BR"/>
         </w:rPr>
         <w:t>[[KetLuanXacMinh]]</w:t>
-      </w:r>
-      <w:r>
-        <w:rPr>
-          <w:color w:val="000000"/>
-          <w:lang w:val="pt-BR"/>
-        </w:rPr>
-        <w:t>.</w:t>
       </w:r>
     </w:p>
     <w:p>
@@ -432,13 +402,6 @@
         </w:rPr>
         <w:t>[[KienNghiXuLy]]</w:t>
       </w:r>
-      <w:r>
-        <w:rPr>
-          <w:color w:val="000000"/>
-          <w:lang w:val="pt-BR"/>
-        </w:rPr>
-        <w:t>.</w:t>
-      </w:r>
     </w:p>
     <w:p>
       <w:pPr>
@@ -467,7 +430,7 @@
           <w:color w:val="000000"/>
           <w:lang w:val="pt-BR"/>
         </w:rPr>
-        <w:t>đây là báo cáo kết quả xác minh nội dung khiếu nại, [[DonViXacMinh]] 7 báo cáo để [[TenCoQuanQuyetDinhXacMinh]] 1 xem xét, cho ý kiến chỉ đạo./.</w:t>
+        <w:t>đây là báo cáo kết quả xác minh nội dung khiếu nại, [[DonViXacMinh]] báo cáo để [[TenCoQuanQuyetDinhXacMinh]] xem xét, cho ý kiến chỉ đạo./.</w:t>
       </w:r>
     </w:p>
     <w:sectPr>
@@ -483,7 +446,7 @@
 </file>
 
 <file path=word/endnotes.xml><?xml version="1.0" encoding="utf-8"?>
-<w:endnotes xmlns:wpc="http://schemas.microsoft.com/office/word/2010/wordprocessingCanvas" xmlns:cx="http://schemas.microsoft.com/office/drawing/2014/chartex" xmlns:mc="http://schemas.openxmlformats.org/markup-compatibility/2006" xmlns:o="urn:schemas-microsoft-com:office:office" xmlns:r="http://schemas.openxmlformats.org/officeDocument/2006/relationships" xmlns:m="http://schemas.openxmlformats.org/officeDocument/2006/math" xmlns:v="urn:schemas-microsoft-com:vml" xmlns:wp14="http://schemas.microsoft.com/office/word/2010/wordprocessingDrawing" xmlns:wp="http://schemas.openxmlformats.org/drawingml/2006/wordprocessingDrawing" xmlns:w10="urn:schemas-microsoft-com:office:word" xmlns:w="http://schemas.openxmlformats.org/wordprocessingml/2006/main" xmlns:w14="http://schemas.microsoft.com/office/word/2010/wordml" xmlns:w15="http://schemas.microsoft.com/office/word/2012/wordml" xmlns:w16se="http://schemas.microsoft.com/office/word/2015/wordml/symex" xmlns:wpg="http://schemas.microsoft.com/office/word/2010/wordprocessingGroup" xmlns:wpi="http://schemas.microsoft.com/office/word/2010/wordprocessingInk" xmlns:wne="http://schemas.microsoft.com/office/word/2006/wordml" xmlns:wps="http://schemas.microsoft.com/office/word/2010/wordprocessingShape" mc:Ignorable="w14 w15 w16se wp14">
+<w:endnotes xmlns:wpc="http://schemas.microsoft.com/office/word/2010/wordprocessingCanvas" xmlns:cx="http://schemas.microsoft.com/office/drawing/2014/chartex" xmlns:cx1="http://schemas.microsoft.com/office/drawing/2015/9/8/chartex" xmlns:cx2="http://schemas.microsoft.com/office/drawing/2015/10/21/chartex" xmlns:cx3="http://schemas.microsoft.com/office/drawing/2016/5/9/chartex" xmlns:cx4="http://schemas.microsoft.com/office/drawing/2016/5/10/chartex" xmlns:cx5="http://schemas.microsoft.com/office/drawing/2016/5/11/chartex" xmlns:cx6="http://schemas.microsoft.com/office/drawing/2016/5/12/chartex" xmlns:cx7="http://schemas.microsoft.com/office/drawing/2016/5/13/chartex" xmlns:cx8="http://schemas.microsoft.com/office/drawing/2016/5/14/chartex" xmlns:mc="http://schemas.openxmlformats.org/markup-compatibility/2006" xmlns:aink="http://schemas.microsoft.com/office/drawing/2016/ink" xmlns:am3d="http://schemas.microsoft.com/office/drawing/2017/model3d" xmlns:o="urn:schemas-microsoft-com:office:office" xmlns:oel="http://schemas.microsoft.com/office/2019/extlst" xmlns:r="http://schemas.openxmlformats.org/officeDocument/2006/relationships" xmlns:m="http://schemas.openxmlformats.org/officeDocument/2006/math" xmlns:v="urn:schemas-microsoft-com:vml" xmlns:wp14="http://schemas.microsoft.com/office/word/2010/wordprocessingDrawing" xmlns:wp="http://schemas.openxmlformats.org/drawingml/2006/wordprocessingDrawing" xmlns:w10="urn:schemas-microsoft-com:office:word" xmlns:w="http://schemas.openxmlformats.org/wordprocessingml/2006/main" xmlns:w14="http://schemas.microsoft.com/office/word/2010/wordml" xmlns:w15="http://schemas.microsoft.com/office/word/2012/wordml" xmlns:w16cex="http://schemas.microsoft.com/office/word/2018/wordml/cex" xmlns:w16cid="http://schemas.microsoft.com/office/word/2016/wordml/cid" xmlns:w16="http://schemas.microsoft.com/office/word/2018/wordml" xmlns:w16sdtdh="http://schemas.microsoft.com/office/word/2020/wordml/sdtdatahash" xmlns:w16se="http://schemas.microsoft.com/office/word/2015/wordml/symex" xmlns:wpg="http://schemas.microsoft.com/office/word/2010/wordprocessingGroup" xmlns:wpi="http://schemas.microsoft.com/office/word/2010/wordprocessingInk" xmlns:wne="http://schemas.microsoft.com/office/word/2006/wordml" xmlns:wps="http://schemas.microsoft.com/office/word/2010/wordprocessingShape" mc:Ignorable="w14 w15 w16se w16cid w16 w16cex w16sdtdh wp14">
   <w:endnote w:type="separator" w:id="-1">
     <w:p>
       <w:r>
@@ -502,7 +465,7 @@
 </file>
 
 <file path=word/footnotes.xml><?xml version="1.0" encoding="utf-8"?>
-<w:footnotes xmlns:wpc="http://schemas.microsoft.com/office/word/2010/wordprocessingCanvas" xmlns:cx="http://schemas.microsoft.com/office/drawing/2014/chartex" xmlns:mc="http://schemas.openxmlformats.org/markup-compatibility/2006" xmlns:o="urn:schemas-microsoft-com:office:office" xmlns:r="http://schemas.openxmlformats.org/officeDocument/2006/relationships" xmlns:m="http://schemas.openxmlformats.org/officeDocument/2006/math" xmlns:v="urn:schemas-microsoft-com:vml" xmlns:wp14="http://schemas.microsoft.com/office/word/2010/wordprocessingDrawing" xmlns:wp="http://schemas.openxmlformats.org/drawingml/2006/wordprocessingDrawing" xmlns:w10="urn:schemas-microsoft-com:office:word" xmlns:w="http://schemas.openxmlformats.org/wordprocessingml/2006/main" xmlns:w14="http://schemas.microsoft.com/office/word/2010/wordml" xmlns:w15="http://schemas.microsoft.com/office/word/2012/wordml" xmlns:w16se="http://schemas.microsoft.com/office/word/2015/wordml/symex" xmlns:wpg="http://schemas.microsoft.com/office/word/2010/wordprocessingGroup" xmlns:wpi="http://schemas.microsoft.com/office/word/2010/wordprocessingInk" xmlns:wne="http://schemas.microsoft.com/office/word/2006/wordml" xmlns:wps="http://schemas.microsoft.com/office/word/2010/wordprocessingShape" mc:Ignorable="w14 w15 w16se wp14">
+<w:footnotes xmlns:wpc="http://schemas.microsoft.com/office/word/2010/wordprocessingCanvas" xmlns:cx="http://schemas.microsoft.com/office/drawing/2014/chartex" xmlns:cx1="http://schemas.microsoft.com/office/drawing/2015/9/8/chartex" xmlns:cx2="http://schemas.microsoft.com/office/drawing/2015/10/21/chartex" xmlns:cx3="http://schemas.microsoft.com/office/drawing/2016/5/9/chartex" xmlns:cx4="http://schemas.microsoft.com/office/drawing/2016/5/10/chartex" xmlns:cx5="http://schemas.microsoft.com/office/drawing/2016/5/11/chartex" xmlns:cx6="http://schemas.microsoft.com/office/drawing/2016/5/12/chartex" xmlns:cx7="http://schemas.microsoft.com/office/drawing/2016/5/13/chartex" xmlns:cx8="http://schemas.microsoft.com/office/drawing/2016/5/14/chartex" xmlns:mc="http://schemas.openxmlformats.org/markup-compatibility/2006" xmlns:aink="http://schemas.microsoft.com/office/drawing/2016/ink" xmlns:am3d="http://schemas.microsoft.com/office/drawing/2017/model3d" xmlns:o="urn:schemas-microsoft-com:office:office" xmlns:oel="http://schemas.microsoft.com/office/2019/extlst" xmlns:r="http://schemas.openxmlformats.org/officeDocument/2006/relationships" xmlns:m="http://schemas.openxmlformats.org/officeDocument/2006/math" xmlns:v="urn:schemas-microsoft-com:vml" xmlns:wp14="http://schemas.microsoft.com/office/word/2010/wordprocessingDrawing" xmlns:wp="http://schemas.openxmlformats.org/drawingml/2006/wordprocessingDrawing" xmlns:w10="urn:schemas-microsoft-com:office:word" xmlns:w="http://schemas.openxmlformats.org/wordprocessingml/2006/main" xmlns:w14="http://schemas.microsoft.com/office/word/2010/wordml" xmlns:w15="http://schemas.microsoft.com/office/word/2012/wordml" xmlns:w16cex="http://schemas.microsoft.com/office/word/2018/wordml/cex" xmlns:w16cid="http://schemas.microsoft.com/office/word/2016/wordml/cid" xmlns:w16="http://schemas.microsoft.com/office/word/2018/wordml" xmlns:w16sdtdh="http://schemas.microsoft.com/office/word/2020/wordml/sdtdatahash" xmlns:w16se="http://schemas.microsoft.com/office/word/2015/wordml/symex" xmlns:wpg="http://schemas.microsoft.com/office/word/2010/wordprocessingGroup" xmlns:wpi="http://schemas.microsoft.com/office/word/2010/wordprocessingInk" xmlns:wne="http://schemas.microsoft.com/office/word/2006/wordml" xmlns:wps="http://schemas.microsoft.com/office/word/2010/wordprocessingShape" mc:Ignorable="w14 w15 w16se w16cid w16 w16cex w16sdtdh wp14">
   <w:footnote w:type="separator" w:id="-1">
     <w:p>
       <w:r>
@@ -521,7 +484,7 @@
 </file>
 
 <file path=word/header1.xml><?xml version="1.0" encoding="utf-8"?>
-<w:hdr xmlns:wpc="http://schemas.microsoft.com/office/word/2010/wordprocessingCanvas" xmlns:cx="http://schemas.microsoft.com/office/drawing/2014/chartex" xmlns:mc="http://schemas.openxmlformats.org/markup-compatibility/2006" xmlns:o="urn:schemas-microsoft-com:office:office" xmlns:r="http://schemas.openxmlformats.org/officeDocument/2006/relationships" xmlns:m="http://schemas.openxmlformats.org/officeDocument/2006/math" xmlns:v="urn:schemas-microsoft-com:vml" xmlns:wp14="http://schemas.microsoft.com/office/word/2010/wordprocessingDrawing" xmlns:wp="http://schemas.openxmlformats.org/drawingml/2006/wordprocessingDrawing" xmlns:w10="urn:schemas-microsoft-com:office:word" xmlns:w="http://schemas.openxmlformats.org/wordprocessingml/2006/main" xmlns:w14="http://schemas.microsoft.com/office/word/2010/wordml" xmlns:w15="http://schemas.microsoft.com/office/word/2012/wordml" xmlns:w16se="http://schemas.microsoft.com/office/word/2015/wordml/symex" xmlns:wpg="http://schemas.microsoft.com/office/word/2010/wordprocessingGroup" xmlns:wpi="http://schemas.microsoft.com/office/word/2010/wordprocessingInk" xmlns:wne="http://schemas.microsoft.com/office/word/2006/wordml" xmlns:wps="http://schemas.microsoft.com/office/word/2010/wordprocessingShape" mc:Ignorable="w14 w15 w16se wp14">
+<w:hdr xmlns:wpc="http://schemas.microsoft.com/office/word/2010/wordprocessingCanvas" xmlns:cx="http://schemas.microsoft.com/office/drawing/2014/chartex" xmlns:cx1="http://schemas.microsoft.com/office/drawing/2015/9/8/chartex" xmlns:cx2="http://schemas.microsoft.com/office/drawing/2015/10/21/chartex" xmlns:cx3="http://schemas.microsoft.com/office/drawing/2016/5/9/chartex" xmlns:cx4="http://schemas.microsoft.com/office/drawing/2016/5/10/chartex" xmlns:cx5="http://schemas.microsoft.com/office/drawing/2016/5/11/chartex" xmlns:cx6="http://schemas.microsoft.com/office/drawing/2016/5/12/chartex" xmlns:cx7="http://schemas.microsoft.com/office/drawing/2016/5/13/chartex" xmlns:cx8="http://schemas.microsoft.com/office/drawing/2016/5/14/chartex" xmlns:mc="http://schemas.openxmlformats.org/markup-compatibility/2006" xmlns:aink="http://schemas.microsoft.com/office/drawing/2016/ink" xmlns:am3d="http://schemas.microsoft.com/office/drawing/2017/model3d" xmlns:o="urn:schemas-microsoft-com:office:office" xmlns:oel="http://schemas.microsoft.com/office/2019/extlst" xmlns:r="http://schemas.openxmlformats.org/officeDocument/2006/relationships" xmlns:m="http://schemas.openxmlformats.org/officeDocument/2006/math" xmlns:v="urn:schemas-microsoft-com:vml" xmlns:wp14="http://schemas.microsoft.com/office/word/2010/wordprocessingDrawing" xmlns:wp="http://schemas.openxmlformats.org/drawingml/2006/wordprocessingDrawing" xmlns:w10="urn:schemas-microsoft-com:office:word" xmlns:w="http://schemas.openxmlformats.org/wordprocessingml/2006/main" xmlns:w14="http://schemas.microsoft.com/office/word/2010/wordml" xmlns:w15="http://schemas.microsoft.com/office/word/2012/wordml" xmlns:w16cex="http://schemas.microsoft.com/office/word/2018/wordml/cex" xmlns:w16cid="http://schemas.microsoft.com/office/word/2016/wordml/cid" xmlns:w16="http://schemas.microsoft.com/office/word/2018/wordml" xmlns:w16sdtdh="http://schemas.microsoft.com/office/word/2020/wordml/sdtdatahash" xmlns:w16se="http://schemas.microsoft.com/office/word/2015/wordml/symex" xmlns:wpg="http://schemas.microsoft.com/office/word/2010/wordprocessingGroup" xmlns:wpi="http://schemas.microsoft.com/office/word/2010/wordprocessingInk" xmlns:wne="http://schemas.microsoft.com/office/word/2006/wordml" xmlns:wps="http://schemas.microsoft.com/office/word/2010/wordprocessingShape" mc:Ignorable="w14 w15 w16se w16cid w16 w16cex w16sdtdh wp14">
   <w:p>
     <w:pPr>
       <w:pStyle w:val="Header"/>
@@ -539,7 +502,7 @@
 </file>
 
 <file path=word/numbering.xml><?xml version="1.0" encoding="utf-8"?>
-<w:numbering xmlns:wpc="http://schemas.microsoft.com/office/word/2010/wordprocessingCanvas" xmlns:cx="http://schemas.microsoft.com/office/drawing/2014/chartex" xmlns:mc="http://schemas.openxmlformats.org/markup-compatibility/2006" xmlns:o="urn:schemas-microsoft-com:office:office" xmlns:r="http://schemas.openxmlformats.org/officeDocument/2006/relationships" xmlns:m="http://schemas.openxmlformats.org/officeDocument/2006/math" xmlns:v="urn:schemas-microsoft-com:vml" xmlns:wp14="http://schemas.microsoft.com/office/word/2010/wordprocessingDrawing" xmlns:wp="http://schemas.openxmlformats.org/drawingml/2006/wordprocessingDrawing" xmlns:w10="urn:schemas-microsoft-com:office:word" xmlns:w="http://schemas.openxmlformats.org/wordprocessingml/2006/main" xmlns:w14="http://schemas.microsoft.com/office/word/2010/wordml" xmlns:w15="http://schemas.microsoft.com/office/word/2012/wordml" xmlns:w16se="http://schemas.microsoft.com/office/word/2015/wordml/symex" xmlns:wpg="http://schemas.microsoft.com/office/word/2010/wordprocessingGroup" xmlns:wpi="http://schemas.microsoft.com/office/word/2010/wordprocessingInk" xmlns:wne="http://schemas.microsoft.com/office/word/2006/wordml" xmlns:wps="http://schemas.microsoft.com/office/word/2010/wordprocessingShape" mc:Ignorable="w14 w15 w16se wp14">
+<w:numbering xmlns:wpc="http://schemas.microsoft.com/office/word/2010/wordprocessingCanvas" xmlns:cx="http://schemas.microsoft.com/office/drawing/2014/chartex" xmlns:cx1="http://schemas.microsoft.com/office/drawing/2015/9/8/chartex" xmlns:cx2="http://schemas.microsoft.com/office/drawing/2015/10/21/chartex" xmlns:cx3="http://schemas.microsoft.com/office/drawing/2016/5/9/chartex" xmlns:cx4="http://schemas.microsoft.com/office/drawing/2016/5/10/chartex" xmlns:cx5="http://schemas.microsoft.com/office/drawing/2016/5/11/chartex" xmlns:cx6="http://schemas.microsoft.com/office/drawing/2016/5/12/chartex" xmlns:cx7="http://schemas.microsoft.com/office/drawing/2016/5/13/chartex" xmlns:cx8="http://schemas.microsoft.com/office/drawing/2016/5/14/chartex" xmlns:mc="http://schemas.openxmlformats.org/markup-compatibility/2006" xmlns:aink="http://schemas.microsoft.com/office/drawing/2016/ink" xmlns:am3d="http://schemas.microsoft.com/office/drawing/2017/model3d" xmlns:o="urn:schemas-microsoft-com:office:office" xmlns:oel="http://schemas.microsoft.com/office/2019/extlst" xmlns:r="http://schemas.openxmlformats.org/officeDocument/2006/relationships" xmlns:m="http://schemas.openxmlformats.org/officeDocument/2006/math" xmlns:v="urn:schemas-microsoft-com:vml" xmlns:wp14="http://schemas.microsoft.com/office/word/2010/wordprocessingDrawing" xmlns:wp="http://schemas.openxmlformats.org/drawingml/2006/wordprocessingDrawing" xmlns:w10="urn:schemas-microsoft-com:office:word" xmlns:w="http://schemas.openxmlformats.org/wordprocessingml/2006/main" xmlns:w14="http://schemas.microsoft.com/office/word/2010/wordml" xmlns:w15="http://schemas.microsoft.com/office/word/2012/wordml" xmlns:w16cex="http://schemas.microsoft.com/office/word/2018/wordml/cex" xmlns:w16cid="http://schemas.microsoft.com/office/word/2016/wordml/cid" xmlns:w16="http://schemas.microsoft.com/office/word/2018/wordml" xmlns:w16sdtdh="http://schemas.microsoft.com/office/word/2020/wordml/sdtdatahash" xmlns:w16se="http://schemas.microsoft.com/office/word/2015/wordml/symex" xmlns:wpg="http://schemas.microsoft.com/office/word/2010/wordprocessingGroup" xmlns:wpi="http://schemas.microsoft.com/office/word/2010/wordprocessingInk" xmlns:wne="http://schemas.microsoft.com/office/word/2006/wordml" xmlns:wps="http://schemas.microsoft.com/office/word/2010/wordprocessingShape" mc:Ignorable="w14 w15 w16se w16cid w16 w16cex w16sdtdh wp14">
   <w:abstractNum w:abstractNumId="0" w15:restartNumberingAfterBreak="0">
     <w:nsid w:val="01374818"/>
     <w:multiLevelType w:val="hybridMultilevel"/>
@@ -4097,116 +4060,116 @@
       </w:rPr>
     </w:lvl>
   </w:abstractNum>
-  <w:num w:numId="1">
+  <w:num w:numId="1" w16cid:durableId="983318086">
     <w:abstractNumId w:val="22"/>
   </w:num>
-  <w:num w:numId="2">
+  <w:num w:numId="2" w16cid:durableId="1581673593">
     <w:abstractNumId w:val="6"/>
   </w:num>
-  <w:num w:numId="3">
+  <w:num w:numId="3" w16cid:durableId="1817870045">
     <w:abstractNumId w:val="16"/>
   </w:num>
-  <w:num w:numId="4">
+  <w:num w:numId="4" w16cid:durableId="1022124628">
     <w:abstractNumId w:val="4"/>
   </w:num>
-  <w:num w:numId="5">
+  <w:num w:numId="5" w16cid:durableId="673607760">
     <w:abstractNumId w:val="12"/>
   </w:num>
-  <w:num w:numId="6">
+  <w:num w:numId="6" w16cid:durableId="1170487953">
     <w:abstractNumId w:val="24"/>
   </w:num>
-  <w:num w:numId="7">
+  <w:num w:numId="7" w16cid:durableId="1475220670">
     <w:abstractNumId w:val="34"/>
   </w:num>
-  <w:num w:numId="8">
+  <w:num w:numId="8" w16cid:durableId="1551116904">
     <w:abstractNumId w:val="18"/>
   </w:num>
-  <w:num w:numId="9">
+  <w:num w:numId="9" w16cid:durableId="1704862777">
     <w:abstractNumId w:val="0"/>
   </w:num>
-  <w:num w:numId="10">
+  <w:num w:numId="10" w16cid:durableId="1891762682">
     <w:abstractNumId w:val="21"/>
   </w:num>
-  <w:num w:numId="11">
+  <w:num w:numId="11" w16cid:durableId="1247881859">
     <w:abstractNumId w:val="10"/>
   </w:num>
-  <w:num w:numId="12">
+  <w:num w:numId="12" w16cid:durableId="1239438474">
     <w:abstractNumId w:val="9"/>
   </w:num>
-  <w:num w:numId="13">
+  <w:num w:numId="13" w16cid:durableId="219831933">
     <w:abstractNumId w:val="5"/>
   </w:num>
-  <w:num w:numId="14">
+  <w:num w:numId="14" w16cid:durableId="1638299824">
     <w:abstractNumId w:val="27"/>
   </w:num>
-  <w:num w:numId="15">
+  <w:num w:numId="15" w16cid:durableId="1588729241">
     <w:abstractNumId w:val="30"/>
   </w:num>
-  <w:num w:numId="16">
+  <w:num w:numId="16" w16cid:durableId="1518543635">
     <w:abstractNumId w:val="25"/>
   </w:num>
-  <w:num w:numId="17">
+  <w:num w:numId="17" w16cid:durableId="2007703136">
     <w:abstractNumId w:val="20"/>
   </w:num>
-  <w:num w:numId="18">
+  <w:num w:numId="18" w16cid:durableId="712925206">
     <w:abstractNumId w:val="19"/>
   </w:num>
-  <w:num w:numId="19">
+  <w:num w:numId="19" w16cid:durableId="459612743">
     <w:abstractNumId w:val="1"/>
   </w:num>
-  <w:num w:numId="20">
+  <w:num w:numId="20" w16cid:durableId="470948267">
     <w:abstractNumId w:val="2"/>
   </w:num>
-  <w:num w:numId="21">
+  <w:num w:numId="21" w16cid:durableId="367072877">
     <w:abstractNumId w:val="13"/>
   </w:num>
-  <w:num w:numId="22">
+  <w:num w:numId="22" w16cid:durableId="1967546999">
     <w:abstractNumId w:val="14"/>
   </w:num>
-  <w:num w:numId="23">
+  <w:num w:numId="23" w16cid:durableId="1486169285">
     <w:abstractNumId w:val="11"/>
   </w:num>
-  <w:num w:numId="24">
+  <w:num w:numId="24" w16cid:durableId="392385949">
     <w:abstractNumId w:val="8"/>
   </w:num>
-  <w:num w:numId="25">
+  <w:num w:numId="25" w16cid:durableId="63334976">
     <w:abstractNumId w:val="28"/>
   </w:num>
-  <w:num w:numId="26">
+  <w:num w:numId="26" w16cid:durableId="210700248">
     <w:abstractNumId w:val="33"/>
   </w:num>
-  <w:num w:numId="27">
+  <w:num w:numId="27" w16cid:durableId="1275674133">
     <w:abstractNumId w:val="23"/>
   </w:num>
-  <w:num w:numId="28">
+  <w:num w:numId="28" w16cid:durableId="35472508">
     <w:abstractNumId w:val="26"/>
   </w:num>
-  <w:num w:numId="29">
+  <w:num w:numId="29" w16cid:durableId="370036447">
     <w:abstractNumId w:val="17"/>
   </w:num>
-  <w:num w:numId="30">
+  <w:num w:numId="30" w16cid:durableId="1602951890">
     <w:abstractNumId w:val="31"/>
   </w:num>
-  <w:num w:numId="31">
+  <w:num w:numId="31" w16cid:durableId="944771500">
     <w:abstractNumId w:val="32"/>
   </w:num>
-  <w:num w:numId="32">
+  <w:num w:numId="32" w16cid:durableId="869024892">
     <w:abstractNumId w:val="15"/>
   </w:num>
-  <w:num w:numId="33">
+  <w:num w:numId="33" w16cid:durableId="1547402313">
     <w:abstractNumId w:val="7"/>
   </w:num>
-  <w:num w:numId="34">
+  <w:num w:numId="34" w16cid:durableId="859272431">
     <w:abstractNumId w:val="29"/>
   </w:num>
-  <w:num w:numId="35">
+  <w:num w:numId="35" w16cid:durableId="82534000">
     <w:abstractNumId w:val="3"/>
   </w:num>
 </w:numbering>
 </file>
 
 <file path=word/styles.xml><?xml version="1.0" encoding="utf-8"?>
-<w:styles xmlns:mc="http://schemas.openxmlformats.org/markup-compatibility/2006" xmlns:r="http://schemas.openxmlformats.org/officeDocument/2006/relationships" xmlns:w="http://schemas.openxmlformats.org/wordprocessingml/2006/main" xmlns:w14="http://schemas.microsoft.com/office/word/2010/wordml" xmlns:w15="http://schemas.microsoft.com/office/word/2012/wordml" xmlns:w16se="http://schemas.microsoft.com/office/word/2015/wordml/symex" mc:Ignorable="w14 w15 w16se">
+<w:styles xmlns:mc="http://schemas.openxmlformats.org/markup-compatibility/2006" xmlns:r="http://schemas.openxmlformats.org/officeDocument/2006/relationships" xmlns:w="http://schemas.openxmlformats.org/wordprocessingml/2006/main" xmlns:w14="http://schemas.microsoft.com/office/word/2010/wordml" xmlns:w15="http://schemas.microsoft.com/office/word/2012/wordml" xmlns:w16cex="http://schemas.microsoft.com/office/word/2018/wordml/cex" xmlns:w16cid="http://schemas.microsoft.com/office/word/2016/wordml/cid" xmlns:w16="http://schemas.microsoft.com/office/word/2018/wordml" xmlns:w16sdtdh="http://schemas.microsoft.com/office/word/2020/wordml/sdtdatahash" xmlns:w16se="http://schemas.microsoft.com/office/word/2015/wordml/symex" mc:Ignorable="w14 w15 w16se w16cid w16 w16cex w16sdtdh">
   <w:docDefaults>
     <w:rPrDefault>
       <w:rPr>
@@ -4216,7 +4179,7 @@
     </w:rPrDefault>
     <w:pPrDefault/>
   </w:docDefaults>
-  <w:latentStyles w:defLockedState="0" w:defUIPriority="0" w:defSemiHidden="0" w:defUnhideWhenUsed="0" w:defQFormat="0" w:count="371">
+  <w:latentStyles w:defLockedState="0" w:defUIPriority="0" w:defSemiHidden="0" w:defUnhideWhenUsed="0" w:defQFormat="0" w:count="376">
     <w:lsdException w:name="Normal" w:qFormat="1"/>
     <w:lsdException w:name="heading 1" w:qFormat="1"/>
     <w:lsdException w:name="heading 2" w:qFormat="1"/>
@@ -4493,6 +4456,11 @@
     <w:lsdException w:name="List Table 5 Dark Accent 6" w:uiPriority="50"/>
     <w:lsdException w:name="List Table 6 Colorful Accent 6" w:uiPriority="51"/>
     <w:lsdException w:name="List Table 7 Colorful Accent 6" w:uiPriority="52"/>
+    <w:lsdException w:name="Mention" w:semiHidden="1" w:uiPriority="99" w:unhideWhenUsed="1"/>
+    <w:lsdException w:name="Smart Hyperlink" w:semiHidden="1" w:uiPriority="99" w:unhideWhenUsed="1"/>
+    <w:lsdException w:name="Hashtag" w:semiHidden="1" w:uiPriority="99" w:unhideWhenUsed="1"/>
+    <w:lsdException w:name="Unresolved Mention" w:semiHidden="1" w:uiPriority="99" w:unhideWhenUsed="1"/>
+    <w:lsdException w:name="Smart Link" w:semiHidden="1" w:uiPriority="99" w:unhideWhenUsed="1"/>
   </w:latentStyles>
   <w:style w:type="paragraph" w:default="1" w:styleId="Normal">
     <w:name w:val="Normal"/>
